--- a/Draft_Paper.docx
+++ b/Draft_Paper.docx
@@ -1071,7 +1071,19 @@
         <w:rPr>
           <w:rFonts w:asciiTheme="minorHAnsi" w:hAnsiTheme="minorHAnsi"/>
         </w:rPr>
-        <w:t xml:space="preserve"> that predicts the total number of violation a restaurant is likely to receive during an inspection (regardless of the severity of the violation)</w:t>
+        <w:t xml:space="preserve"> that predicts the total number of violation</w:t>
+      </w:r>
+      <w:r>
+        <w:rPr>
+          <w:rFonts w:asciiTheme="minorHAnsi" w:hAnsiTheme="minorHAnsi"/>
+        </w:rPr>
+        <w:t>s</w:t>
+      </w:r>
+      <w:r>
+        <w:rPr>
+          <w:rFonts w:asciiTheme="minorHAnsi" w:hAnsiTheme="minorHAnsi"/>
+        </w:rPr>
+        <w:t xml:space="preserve"> a restaurant is likely to receive during an inspection (regardless of the severity of the violation)</w:t>
       </w:r>
       <w:r>
         <w:rPr>
@@ -2627,11 +2639,10 @@
       <w:r>
         <w:rPr>
           <w:rFonts w:eastAsia="Times New Roman" w:cs="Times New Roman"/>
-          <w:color w:val="FF0000"/>
-          <w:sz w:val="24"/>
-          <w:szCs w:val="24"/>
-        </w:rPr>
-        <w:t>XXX</w:t>
+          <w:sz w:val="24"/>
+          <w:szCs w:val="24"/>
+        </w:rPr>
+        <w:t>September</w:t>
       </w:r>
       <w:r>
         <w:rPr>
@@ -4271,8 +4282,6 @@
         </w:rPr>
         <w:t>!!</w:t>
       </w:r>
-      <w:bookmarkStart w:id="0" w:name="_GoBack"/>
-      <w:bookmarkEnd w:id="0"/>
     </w:p>
     <w:p>
       <w:pPr>
@@ -4493,7 +4502,25 @@
           <w:sz w:val="24"/>
           <w:szCs w:val="24"/>
         </w:rPr>
-        <w:t>After split, combined to create one record per restaurant and averaged the number of violation, then created new feature to sum violations from each level</w:t>
+        <w:t>After split, combined to create one record per restaurant and averaged the number of violation</w:t>
+      </w:r>
+      <w:r>
+        <w:rPr>
+          <w:rFonts w:eastAsia="Times New Roman" w:cs="Times New Roman"/>
+          <w:sz w:val="24"/>
+          <w:szCs w:val="24"/>
+        </w:rPr>
+        <w:t>s</w:t>
+      </w:r>
+      <w:bookmarkStart w:id="0" w:name="_GoBack"/>
+      <w:bookmarkEnd w:id="0"/>
+      <w:r>
+        <w:rPr>
+          <w:rFonts w:eastAsia="Times New Roman" w:cs="Times New Roman"/>
+          <w:sz w:val="24"/>
+          <w:szCs w:val="24"/>
+        </w:rPr>
+        <w:t>, then created new feature to sum violations from each level</w:t>
       </w:r>
     </w:p>
     <w:p>
@@ -4537,6 +4564,332 @@
           <w:szCs w:val="24"/>
         </w:rPr>
         <w:t>What you learned from exploring the data, including visualizations)</w:t>
+      </w:r>
+    </w:p>
+    <w:p>
+      <w:pPr>
+        <w:spacing w:after="0" w:line="240" w:lineRule="auto"/>
+        <w:rPr>
+          <w:rFonts w:eastAsia="Times New Roman" w:cs="Times New Roman"/>
+          <w:sz w:val="24"/>
+          <w:szCs w:val="24"/>
+        </w:rPr>
+      </w:pPr>
+    </w:p>
+    <w:p>
+      <w:pPr>
+        <w:spacing w:after="0" w:line="240" w:lineRule="auto"/>
+        <w:rPr>
+          <w:rFonts w:eastAsia="Times New Roman" w:cs="Times New Roman"/>
+          <w:sz w:val="24"/>
+          <w:szCs w:val="24"/>
+        </w:rPr>
+      </w:pPr>
+    </w:p>
+    <w:p>
+      <w:pPr>
+        <w:spacing w:after="0" w:line="240" w:lineRule="auto"/>
+        <w:rPr>
+          <w:rFonts w:eastAsia="Times New Roman" w:cs="Times New Roman"/>
+          <w:sz w:val="24"/>
+          <w:szCs w:val="24"/>
+        </w:rPr>
+      </w:pPr>
+      <w:r>
+        <w:rPr>
+          <w:rFonts w:eastAsia="Times New Roman" w:cs="Times New Roman"/>
+          <w:noProof/>
+          <w:sz w:val="24"/>
+          <w:szCs w:val="24"/>
+        </w:rPr>
+        <w:drawing>
+          <wp:inline distT="0" distB="0" distL="0" distR="0" wp14:anchorId="1B55DCBB" wp14:editId="13A79081">
+            <wp:extent cx="3657600" cy="3728304"/>
+            <wp:effectExtent l="0" t="0" r="0" b="5715"/>
+            <wp:docPr id="11" name="Picture 7"/>
+            <wp:cNvGraphicFramePr>
+              <a:graphicFrameLocks xmlns:a="http://schemas.openxmlformats.org/drawingml/2006/main" noChangeAspect="1"/>
+            </wp:cNvGraphicFramePr>
+            <a:graphic xmlns:a="http://schemas.openxmlformats.org/drawingml/2006/main">
+              <a:graphicData uri="http://schemas.openxmlformats.org/drawingml/2006/picture">
+                <pic:pic xmlns:pic="http://schemas.openxmlformats.org/drawingml/2006/picture">
+                  <pic:nvPicPr>
+                    <pic:cNvPr id="0" name="Picture 7"/>
+                    <pic:cNvPicPr>
+                      <a:picLocks noChangeAspect="1" noChangeArrowheads="1"/>
+                    </pic:cNvPicPr>
+                  </pic:nvPicPr>
+                  <pic:blipFill>
+                    <a:blip r:embed="rId22">
+                      <a:extLst>
+                        <a:ext uri="{28A0092B-C50C-407E-A947-70E740481C1C}">
+                          <a14:useLocalDpi xmlns:a14="http://schemas.microsoft.com/office/drawing/2010/main" val="0"/>
+                        </a:ext>
+                      </a:extLst>
+                    </a:blip>
+                    <a:srcRect/>
+                    <a:stretch>
+                      <a:fillRect/>
+                    </a:stretch>
+                  </pic:blipFill>
+                  <pic:spPr bwMode="auto">
+                    <a:xfrm>
+                      <a:off x="0" y="0"/>
+                      <a:ext cx="3657600" cy="3728304"/>
+                    </a:xfrm>
+                    <a:prstGeom prst="rect">
+                      <a:avLst/>
+                    </a:prstGeom>
+                    <a:noFill/>
+                    <a:ln>
+                      <a:noFill/>
+                    </a:ln>
+                  </pic:spPr>
+                </pic:pic>
+              </a:graphicData>
+            </a:graphic>
+          </wp:inline>
+        </w:drawing>
+      </w:r>
+    </w:p>
+    <w:p>
+      <w:pPr>
+        <w:spacing w:after="0" w:line="240" w:lineRule="auto"/>
+        <w:rPr>
+          <w:rFonts w:eastAsia="Times New Roman" w:cs="Times New Roman"/>
+          <w:sz w:val="24"/>
+          <w:szCs w:val="24"/>
+        </w:rPr>
+      </w:pPr>
+    </w:p>
+    <w:p>
+      <w:pPr>
+        <w:spacing w:after="0" w:line="240" w:lineRule="auto"/>
+        <w:rPr>
+          <w:rFonts w:eastAsia="Times New Roman" w:cs="Times New Roman"/>
+          <w:sz w:val="24"/>
+          <w:szCs w:val="24"/>
+        </w:rPr>
+      </w:pPr>
+    </w:p>
+    <w:p>
+      <w:pPr>
+        <w:spacing w:after="0" w:line="240" w:lineRule="auto"/>
+        <w:rPr>
+          <w:rFonts w:eastAsia="Times New Roman" w:cs="Times New Roman"/>
+          <w:sz w:val="24"/>
+          <w:szCs w:val="24"/>
+        </w:rPr>
+      </w:pPr>
+      <w:r>
+        <w:rPr>
+          <w:rFonts w:eastAsia="Times New Roman" w:cs="Times New Roman"/>
+          <w:noProof/>
+          <w:sz w:val="24"/>
+          <w:szCs w:val="24"/>
+        </w:rPr>
+        <w:lastRenderedPageBreak/>
+        <w:drawing>
+          <wp:inline distT="0" distB="0" distL="0" distR="0" wp14:anchorId="77E3B18F" wp14:editId="3E85B91F">
+            <wp:extent cx="3560350" cy="3543300"/>
+            <wp:effectExtent l="0" t="0" r="0" b="0"/>
+            <wp:docPr id="10" name="Picture 6"/>
+            <wp:cNvGraphicFramePr>
+              <a:graphicFrameLocks xmlns:a="http://schemas.openxmlformats.org/drawingml/2006/main" noChangeAspect="1"/>
+            </wp:cNvGraphicFramePr>
+            <a:graphic xmlns:a="http://schemas.openxmlformats.org/drawingml/2006/main">
+              <a:graphicData uri="http://schemas.openxmlformats.org/drawingml/2006/picture">
+                <pic:pic xmlns:pic="http://schemas.openxmlformats.org/drawingml/2006/picture">
+                  <pic:nvPicPr>
+                    <pic:cNvPr id="0" name="Picture 6"/>
+                    <pic:cNvPicPr>
+                      <a:picLocks noChangeAspect="1" noChangeArrowheads="1"/>
+                    </pic:cNvPicPr>
+                  </pic:nvPicPr>
+                  <pic:blipFill>
+                    <a:blip r:embed="rId23">
+                      <a:extLst>
+                        <a:ext uri="{28A0092B-C50C-407E-A947-70E740481C1C}">
+                          <a14:useLocalDpi xmlns:a14="http://schemas.microsoft.com/office/drawing/2010/main" val="0"/>
+                        </a:ext>
+                      </a:extLst>
+                    </a:blip>
+                    <a:srcRect/>
+                    <a:stretch>
+                      <a:fillRect/>
+                    </a:stretch>
+                  </pic:blipFill>
+                  <pic:spPr bwMode="auto">
+                    <a:xfrm>
+                      <a:off x="0" y="0"/>
+                      <a:ext cx="3560350" cy="3543300"/>
+                    </a:xfrm>
+                    <a:prstGeom prst="rect">
+                      <a:avLst/>
+                    </a:prstGeom>
+                    <a:noFill/>
+                    <a:ln>
+                      <a:noFill/>
+                    </a:ln>
+                  </pic:spPr>
+                </pic:pic>
+              </a:graphicData>
+            </a:graphic>
+          </wp:inline>
+        </w:drawing>
+      </w:r>
+    </w:p>
+    <w:p>
+      <w:pPr>
+        <w:spacing w:after="0" w:line="240" w:lineRule="auto"/>
+        <w:rPr>
+          <w:rFonts w:eastAsia="Times New Roman" w:cs="Times New Roman"/>
+          <w:sz w:val="24"/>
+          <w:szCs w:val="24"/>
+        </w:rPr>
+      </w:pPr>
+    </w:p>
+    <w:p>
+      <w:pPr>
+        <w:spacing w:after="0" w:line="240" w:lineRule="auto"/>
+        <w:rPr>
+          <w:rFonts w:eastAsia="Times New Roman" w:cs="Times New Roman"/>
+          <w:sz w:val="24"/>
+          <w:szCs w:val="24"/>
+        </w:rPr>
+      </w:pPr>
+      <w:r>
+        <w:rPr>
+          <w:rFonts w:eastAsia="Times New Roman" w:cs="Times New Roman"/>
+          <w:noProof/>
+          <w:sz w:val="24"/>
+          <w:szCs w:val="24"/>
+        </w:rPr>
+        <w:drawing>
+          <wp:inline distT="0" distB="0" distL="0" distR="0" wp14:anchorId="09C6CBA4" wp14:editId="0DD1F2EE">
+            <wp:extent cx="3600413" cy="3583172"/>
+            <wp:effectExtent l="0" t="0" r="6985" b="0"/>
+            <wp:docPr id="7" name="Picture 5"/>
+            <wp:cNvGraphicFramePr>
+              <a:graphicFrameLocks xmlns:a="http://schemas.openxmlformats.org/drawingml/2006/main" noChangeAspect="1"/>
+            </wp:cNvGraphicFramePr>
+            <a:graphic xmlns:a="http://schemas.openxmlformats.org/drawingml/2006/main">
+              <a:graphicData uri="http://schemas.openxmlformats.org/drawingml/2006/picture">
+                <pic:pic xmlns:pic="http://schemas.openxmlformats.org/drawingml/2006/picture">
+                  <pic:nvPicPr>
+                    <pic:cNvPr id="0" name="Picture 5"/>
+                    <pic:cNvPicPr>
+                      <a:picLocks noChangeAspect="1" noChangeArrowheads="1"/>
+                    </pic:cNvPicPr>
+                  </pic:nvPicPr>
+                  <pic:blipFill>
+                    <a:blip r:embed="rId24">
+                      <a:extLst>
+                        <a:ext uri="{28A0092B-C50C-407E-A947-70E740481C1C}">
+                          <a14:useLocalDpi xmlns:a14="http://schemas.microsoft.com/office/drawing/2010/main" val="0"/>
+                        </a:ext>
+                      </a:extLst>
+                    </a:blip>
+                    <a:srcRect/>
+                    <a:stretch>
+                      <a:fillRect/>
+                    </a:stretch>
+                  </pic:blipFill>
+                  <pic:spPr bwMode="auto">
+                    <a:xfrm>
+                      <a:off x="0" y="0"/>
+                      <a:ext cx="3600413" cy="3583172"/>
+                    </a:xfrm>
+                    <a:prstGeom prst="rect">
+                      <a:avLst/>
+                    </a:prstGeom>
+                    <a:noFill/>
+                    <a:ln>
+                      <a:noFill/>
+                    </a:ln>
+                  </pic:spPr>
+                </pic:pic>
+              </a:graphicData>
+            </a:graphic>
+          </wp:inline>
+        </w:drawing>
+      </w:r>
+    </w:p>
+    <w:p>
+      <w:pPr>
+        <w:spacing w:after="0" w:line="240" w:lineRule="auto"/>
+        <w:rPr>
+          <w:rFonts w:eastAsia="Times New Roman" w:cs="Times New Roman"/>
+          <w:sz w:val="24"/>
+          <w:szCs w:val="24"/>
+        </w:rPr>
+      </w:pPr>
+    </w:p>
+    <w:p>
+      <w:pPr>
+        <w:spacing w:after="0" w:line="240" w:lineRule="auto"/>
+        <w:rPr>
+          <w:rFonts w:eastAsia="Times New Roman" w:cs="Times New Roman"/>
+          <w:sz w:val="24"/>
+          <w:szCs w:val="24"/>
+        </w:rPr>
+      </w:pPr>
+      <w:r>
+        <w:rPr>
+          <w:rFonts w:eastAsia="Times New Roman" w:cs="Times New Roman"/>
+          <w:noProof/>
+          <w:sz w:val="24"/>
+          <w:szCs w:val="24"/>
+        </w:rPr>
+        <w:lastRenderedPageBreak/>
+        <w:drawing>
+          <wp:inline distT="0" distB="0" distL="0" distR="0" wp14:anchorId="054355CD" wp14:editId="7B458327">
+            <wp:extent cx="5943600" cy="4288649"/>
+            <wp:effectExtent l="0" t="0" r="0" b="4445"/>
+            <wp:docPr id="12" name="Picture 8"/>
+            <wp:cNvGraphicFramePr>
+              <a:graphicFrameLocks xmlns:a="http://schemas.openxmlformats.org/drawingml/2006/main" noChangeAspect="1"/>
+            </wp:cNvGraphicFramePr>
+            <a:graphic xmlns:a="http://schemas.openxmlformats.org/drawingml/2006/main">
+              <a:graphicData uri="http://schemas.openxmlformats.org/drawingml/2006/picture">
+                <pic:pic xmlns:pic="http://schemas.openxmlformats.org/drawingml/2006/picture">
+                  <pic:nvPicPr>
+                    <pic:cNvPr id="0" name="Picture 8"/>
+                    <pic:cNvPicPr>
+                      <a:picLocks noChangeAspect="1" noChangeArrowheads="1"/>
+                    </pic:cNvPicPr>
+                  </pic:nvPicPr>
+                  <pic:blipFill>
+                    <a:blip r:embed="rId25">
+                      <a:extLst>
+                        <a:ext uri="{28A0092B-C50C-407E-A947-70E740481C1C}">
+                          <a14:useLocalDpi xmlns:a14="http://schemas.microsoft.com/office/drawing/2010/main" val="0"/>
+                        </a:ext>
+                      </a:extLst>
+                    </a:blip>
+                    <a:srcRect/>
+                    <a:stretch>
+                      <a:fillRect/>
+                    </a:stretch>
+                  </pic:blipFill>
+                  <pic:spPr bwMode="auto">
+                    <a:xfrm>
+                      <a:off x="0" y="0"/>
+                      <a:ext cx="5943600" cy="4288649"/>
+                    </a:xfrm>
+                    <a:prstGeom prst="rect">
+                      <a:avLst/>
+                    </a:prstGeom>
+                    <a:noFill/>
+                    <a:ln>
+                      <a:noFill/>
+                    </a:ln>
+                  </pic:spPr>
+                </pic:pic>
+              </a:graphicData>
+            </a:graphic>
+          </wp:inline>
+        </w:drawing>
       </w:r>
     </w:p>
     <w:p>
@@ -4718,7 +5071,7 @@
                             <w:r>
                               <w:t xml:space="preserve">a branch of </w:t>
                             </w:r>
-                            <w:hyperlink r:id="rId22" w:history="1">
+                            <w:hyperlink r:id="rId26" w:history="1">
                               <w:r>
                                 <w:t>artificial intelligence</w:t>
                               </w:r>
@@ -4726,7 +5079,7 @@
                             <w:r>
                               <w:t xml:space="preserve"> that deals with analyzing, understanding and generating the languages that humans use naturally in order to </w:t>
                             </w:r>
-                            <w:hyperlink r:id="rId23" w:history="1">
+                            <w:hyperlink r:id="rId27" w:history="1">
                               <w:r>
                                 <w:t>interface</w:t>
                               </w:r>
@@ -4737,7 +5090,7 @@
                             <w:r>
                               <w:t xml:space="preserve"> (</w:t>
                             </w:r>
-                            <w:hyperlink r:id="rId24" w:history="1">
+                            <w:hyperlink r:id="rId28" w:history="1">
                               <w:r>
                                 <w:rPr>
                                   <w:rStyle w:val="Hyperlink"/>
@@ -4785,7 +5138,7 @@
                       <w:r>
                         <w:t xml:space="preserve">a branch of </w:t>
                       </w:r>
-                      <w:hyperlink r:id="rId25" w:history="1">
+                      <w:hyperlink r:id="rId29" w:history="1">
                         <w:r>
                           <w:t>artificial intelligence</w:t>
                         </w:r>
@@ -4793,7 +5146,7 @@
                       <w:r>
                         <w:t xml:space="preserve"> that deals with analyzing, understanding and generating the languages that humans use naturally in order to </w:t>
                       </w:r>
-                      <w:hyperlink r:id="rId26" w:history="1">
+                      <w:hyperlink r:id="rId30" w:history="1">
                         <w:r>
                           <w:t>interface</w:t>
                         </w:r>
@@ -4804,7 +5157,7 @@
                       <w:r>
                         <w:t xml:space="preserve"> (</w:t>
                       </w:r>
-                      <w:hyperlink r:id="rId27" w:history="1">
+                      <w:hyperlink r:id="rId31" w:history="1">
                         <w:r>
                           <w:rPr>
                             <w:rStyle w:val="Hyperlink"/>
@@ -4919,6 +5272,64 @@
           <w:szCs w:val="24"/>
         </w:rPr>
       </w:pPr>
+      <w:r>
+        <w:rPr>
+          <w:rFonts w:eastAsia="Times New Roman" w:cs="Times New Roman"/>
+          <w:b/>
+          <w:noProof/>
+          <w:sz w:val="24"/>
+          <w:szCs w:val="24"/>
+        </w:rPr>
+        <w:lastRenderedPageBreak/>
+        <w:drawing>
+          <wp:inline distT="0" distB="0" distL="0" distR="0" wp14:anchorId="05D83E08" wp14:editId="4D650240">
+            <wp:extent cx="5943600" cy="4450565"/>
+            <wp:effectExtent l="0" t="0" r="0" b="0"/>
+            <wp:docPr id="13" name="Picture 9"/>
+            <wp:cNvGraphicFramePr>
+              <a:graphicFrameLocks xmlns:a="http://schemas.openxmlformats.org/drawingml/2006/main" noChangeAspect="1"/>
+            </wp:cNvGraphicFramePr>
+            <a:graphic xmlns:a="http://schemas.openxmlformats.org/drawingml/2006/main">
+              <a:graphicData uri="http://schemas.openxmlformats.org/drawingml/2006/picture">
+                <pic:pic xmlns:pic="http://schemas.openxmlformats.org/drawingml/2006/picture">
+                  <pic:nvPicPr>
+                    <pic:cNvPr id="0" name="Picture 9"/>
+                    <pic:cNvPicPr>
+                      <a:picLocks noChangeAspect="1" noChangeArrowheads="1"/>
+                    </pic:cNvPicPr>
+                  </pic:nvPicPr>
+                  <pic:blipFill>
+                    <a:blip r:embed="rId32">
+                      <a:extLst>
+                        <a:ext uri="{28A0092B-C50C-407E-A947-70E740481C1C}">
+                          <a14:useLocalDpi xmlns:a14="http://schemas.microsoft.com/office/drawing/2010/main" val="0"/>
+                        </a:ext>
+                      </a:extLst>
+                    </a:blip>
+                    <a:srcRect/>
+                    <a:stretch>
+                      <a:fillRect/>
+                    </a:stretch>
+                  </pic:blipFill>
+                  <pic:spPr bwMode="auto">
+                    <a:xfrm>
+                      <a:off x="0" y="0"/>
+                      <a:ext cx="5943600" cy="4450565"/>
+                    </a:xfrm>
+                    <a:prstGeom prst="rect">
+                      <a:avLst/>
+                    </a:prstGeom>
+                    <a:noFill/>
+                    <a:ln>
+                      <a:noFill/>
+                    </a:ln>
+                  </pic:spPr>
+                </pic:pic>
+              </a:graphicData>
+            </a:graphic>
+          </wp:inline>
+        </w:drawing>
+      </w:r>
     </w:p>
     <w:p>
       <w:pPr>
@@ -8077,7 +8488,7 @@
   <a:extraClrSchemeLst/>
   <a:extLst>
     <a:ext uri="{05A4C25C-085E-4340-85A3-A5531E510DB2}">
-      <thm15:themeFamily xmlns:thm15="http://schemas.microsoft.com/office/thememl/2012/main" xmlns="" name="Office Theme" id="{62F939B6-93AF-4DB8-9C6B-D6C7DFDC589F}" vid="{4A3C46E8-61CC-4603-A589-7422A47A8E4A}"/>
+      <thm15:themeFamily xmlns="" xmlns:thm15="http://schemas.microsoft.com/office/thememl/2012/main" name="Office Theme" id="{62F939B6-93AF-4DB8-9C6B-D6C7DFDC589F}" vid="{4A3C46E8-61CC-4603-A589-7422A47A8E4A}"/>
     </a:ext>
   </a:extLst>
 </a:theme>
@@ -8088,7 +8499,7 @@
 </file>
 
 <file path=customXml/itemProps1.xml><?xml version="1.0" encoding="utf-8"?>
-<ds:datastoreItem xmlns:ds="http://schemas.openxmlformats.org/officeDocument/2006/customXml" ds:itemID="{C5061B17-FC7F-D241-8A65-186BF29A43FD}">
+<ds:datastoreItem xmlns:ds="http://schemas.openxmlformats.org/officeDocument/2006/customXml" ds:itemID="{E4F6F43A-19CF-6745-940B-909E7C84DF1E}">
   <ds:schemaRefs>
     <ds:schemaRef ds:uri="http://schemas.openxmlformats.org/officeDocument/2006/bibliography"/>
   </ds:schemaRefs>
